--- a/DOCUMENTS/PLAN-2_sprint2_docs.docx
+++ b/DOCUMENTS/PLAN-2_sprint2_docs.docx
@@ -133,16 +133,14 @@
                 <w:szCs w:val="22"/>
               </w:rPr>
             </w:pPr>
-            <w:proofErr w:type="spellStart"/>
-            <w:r>
-              <w:rPr>
-                <w:color w:val="000000"/>
-                <w:sz w:val="22"/>
-                <w:szCs w:val="22"/>
-              </w:rPr>
-              <w:t>Budgettracker</w:t>
-            </w:r>
-            <w:proofErr w:type="spellEnd"/>
+            <w:r>
+              <w:rPr>
+                <w:color w:val="000000"/>
+                <w:sz w:val="22"/>
+                <w:szCs w:val="22"/>
+              </w:rPr>
+              <w:t>Ravi Kiran Ketharapu</w:t>
+            </w:r>
           </w:p>
         </w:tc>
         <w:tc>
